--- a/HP/発表用資料/GW感想.docx
+++ b/HP/発表用資料/GW感想.docx
@@ -149,7 +149,23 @@
           <w:sz w:val="28"/>
           <w:szCs w:val="28"/>
         </w:rPr>
-        <w:t>・計画の立て方があまく、最後の方に作業が少し多くなってしまった</w:t>
+        <w:t>・</w:t>
+      </w:r>
+      <w:r>
+        <w:rPr>
+          <w:rFonts w:ascii="ＭＳ Ｐゴシック" w:eastAsia="ＭＳ Ｐゴシック" w:hAnsi="ＭＳ Ｐゴシック" w:hint="eastAsia"/>
+          <w:sz w:val="28"/>
+          <w:szCs w:val="28"/>
+        </w:rPr>
+        <w:t>スケジュールの管理が</w:t>
+      </w:r>
+      <w:r>
+        <w:rPr>
+          <w:rFonts w:ascii="ＭＳ Ｐゴシック" w:eastAsia="ＭＳ Ｐゴシック" w:hAnsi="ＭＳ Ｐゴシック" w:hint="eastAsia"/>
+          <w:sz w:val="28"/>
+          <w:szCs w:val="28"/>
+        </w:rPr>
+        <w:t>難しく、ギリギリになってしまった</w:t>
       </w:r>
     </w:p>
     <w:p>
@@ -166,15 +182,7 @@
           <w:sz w:val="28"/>
           <w:szCs w:val="28"/>
         </w:rPr>
-        <w:t>・</w:t>
-      </w:r>
-      <w:r>
-        <w:rPr>
-          <w:rFonts w:ascii="ＭＳ Ｐゴシック" w:eastAsia="ＭＳ Ｐゴシック" w:hAnsi="ＭＳ Ｐゴシック" w:hint="eastAsia"/>
-          <w:sz w:val="28"/>
-          <w:szCs w:val="28"/>
-        </w:rPr>
-        <w:t>計画の段階で全体的なページの雰囲気を統一するべきだった</w:t>
+        <w:t>・計画性が低く、成り行きに任せて進めてしまった</w:t>
       </w:r>
     </w:p>
     <w:p>
@@ -185,8 +193,25 @@
           <w:szCs w:val="28"/>
         </w:rPr>
       </w:pPr>
+      <w:r>
+        <w:rPr>
+          <w:rFonts w:ascii="ＭＳ Ｐゴシック" w:eastAsia="ＭＳ Ｐゴシック" w:hAnsi="ＭＳ Ｐゴシック" w:hint="eastAsia"/>
+          <w:sz w:val="28"/>
+          <w:szCs w:val="28"/>
+        </w:rPr>
+        <w:t>・意思疎通が取れているかをもっとよく確認しながら進めるべきだった</w:t>
+      </w:r>
       <w:bookmarkStart w:id="0" w:name="_GoBack"/>
       <w:bookmarkEnd w:id="0"/>
+    </w:p>
+    <w:p>
+      <w:pPr>
+        <w:rPr>
+          <w:rFonts w:ascii="ＭＳ Ｐゴシック" w:eastAsia="ＭＳ Ｐゴシック" w:hAnsi="ＭＳ Ｐゴシック"/>
+          <w:sz w:val="28"/>
+          <w:szCs w:val="28"/>
+        </w:rPr>
+      </w:pPr>
     </w:p>
     <w:sectPr>
       <w:pgSz w:w="11906" w:h="16838"/>
